--- a/forwadings/templets/receving_docs/8.SUPPLIER APPLICATION - Copy.docx
+++ b/forwadings/templets/receving_docs/8.SUPPLIER APPLICATION - Copy.docx
@@ -12,8 +12,50 @@
     </w:p>
     <w:p>
       <w:pPr>
-        <w:jc w:val="right"/>
-      </w:pPr>
+        <w:jc w:val="center"/>
+      </w:pPr>
+      <w:r>
+        <w:rPr>
+          <w:b/>
+        </w:rPr>
+        <w:t xml:space="preserve"> </w:t>
+      </w:r>
+      <w:r>
+        <w:rPr>
+          <w:b/>
+        </w:rPr>
+        <w:tab/>
+      </w:r>
+      <w:r>
+        <w:rPr>
+          <w:b/>
+        </w:rPr>
+        <w:tab/>
+      </w:r>
+      <w:r>
+        <w:rPr>
+          <w:b/>
+        </w:rPr>
+        <w:tab/>
+      </w:r>
+      <w:r>
+        <w:rPr>
+          <w:b/>
+        </w:rPr>
+        <w:tab/>
+      </w:r>
+      <w:r>
+        <w:rPr>
+          <w:b/>
+        </w:rPr>
+        <w:tab/>
+      </w:r>
+      <w:r>
+        <w:rPr>
+          <w:b/>
+        </w:rPr>
+        <w:tab/>
+      </w:r>
       <w:r>
         <w:rPr>
           <w:b/>
@@ -24,7 +66,7 @@
         <w:rPr>
           <w:b/>
         </w:rPr>
-        <w:t xml:space="preserve">        .${month}.${year}</w:t>
+        <w:t xml:space="preserve">        </w:t>
       </w:r>
     </w:p>
     <w:p>
